--- a/Documentation/UHC Plugin System.docx
+++ b/Documentation/UHC Plugin System.docx
@@ -1,6 +1,6 @@
 
 <file path=word/document.xml><?xml version="1.0" encoding="utf-8"?>
-<w:document xmlns:ve="http://schemas.openxmlformats.org/markup-compatibility/2006" xmlns:o="urn:schemas-microsoft-com:office:office" xmlns:r="http://schemas.openxmlformats.org/officeDocument/2006/relationships" xmlns:m="http://schemas.openxmlformats.org/officeDocument/2006/math" xmlns:v="urn:schemas-microsoft-com:vml" xmlns:wp="http://schemas.openxmlformats.org/drawingml/2006/wordprocessingDrawing" xmlns:w10="urn:schemas-microsoft-com:office:word" xmlns:w="http://schemas.openxmlformats.org/wordprocessingml/2006/main" xmlns:wne="http://schemas.microsoft.com/office/word/2006/wordml">
+<w:document xmlns:wpc="http://schemas.microsoft.com/office/word/2010/wordprocessingCanvas" xmlns:mc="http://schemas.openxmlformats.org/markup-compatibility/2006" xmlns:o="urn:schemas-microsoft-com:office:office" xmlns:r="http://schemas.openxmlformats.org/officeDocument/2006/relationships" xmlns:m="http://schemas.openxmlformats.org/officeDocument/2006/math" xmlns:v="urn:schemas-microsoft-com:vml" xmlns:wp14="http://schemas.microsoft.com/office/word/2010/wordprocessingDrawing" xmlns:wp="http://schemas.openxmlformats.org/drawingml/2006/wordprocessingDrawing" xmlns:w10="urn:schemas-microsoft-com:office:word" xmlns:w="http://schemas.openxmlformats.org/wordprocessingml/2006/main" xmlns:w14="http://schemas.microsoft.com/office/word/2010/wordml" xmlns:w15="http://schemas.microsoft.com/office/word/2012/wordml" xmlns:wpg="http://schemas.microsoft.com/office/word/2010/wordprocessingGroup" xmlns:wpi="http://schemas.microsoft.com/office/word/2010/wordprocessingInk" xmlns:wne="http://schemas.microsoft.com/office/word/2006/wordml" xmlns:wps="http://schemas.microsoft.com/office/word/2010/wordprocessingShape" mc:Ignorable="w14 w15 wp14">
   <w:body>
     <w:p>
       <w:pPr>
@@ -10,6 +10,7 @@
           <w:rFonts w:ascii="Arial" w:hAnsi="Arial" w:cs="Arial"/>
           <w:b/>
           <w:sz w:val="28"/>
+          <w:lang w:val="en-US"/>
         </w:rPr>
       </w:pPr>
       <w:r>
@@ -17,6 +18,7 @@
           <w:rFonts w:ascii="Arial" w:hAnsi="Arial" w:cs="Arial"/>
           <w:b/>
           <w:sz w:val="28"/>
+          <w:lang w:val="en-US"/>
         </w:rPr>
         <w:t>UHC Plugin System</w:t>
       </w:r>
@@ -29,6 +31,7 @@
           <w:rFonts w:ascii="Arial" w:hAnsi="Arial" w:cs="Arial"/>
           <w:b/>
           <w:sz w:val="28"/>
+          <w:lang w:val="en-US"/>
         </w:rPr>
       </w:pPr>
     </w:p>
@@ -261,22 +264,10 @@
           <w:rFonts w:ascii="Arial" w:hAnsi="Arial" w:cs="Arial"/>
           <w:lang w:val="en-US"/>
         </w:rPr>
-        <w:t xml:space="preserve">pointers to the current instance of </w:t>
-      </w:r>
-      <w:r>
-        <w:rPr>
-          <w:rFonts w:ascii="Courier New" w:hAnsi="Courier New" w:cs="Courier New"/>
-          <w:lang w:val="en-US"/>
-        </w:rPr>
-        <w:t>UHCInfo</w:t>
-      </w:r>
-      <w:r>
-        <w:rPr>
-          <w:rFonts w:ascii="Arial" w:hAnsi="Arial" w:cs="Arial"/>
-          <w:lang w:val="en-US"/>
-        </w:rPr>
-        <w:t xml:space="preserve"> which is being used by the game and to native functions, which can be used to register custom game syscalls and cheat codes.</w:t>
-      </w:r>
+        <w:t>pointers to native functions, which can be used to register custom game syscalls and cheat codes.</w:t>
+      </w:r>
+      <w:bookmarkStart w:id="0" w:name="_GoBack"/>
+      <w:bookmarkEnd w:id="0"/>
     </w:p>
     <w:p>
       <w:pPr>
@@ -1338,8 +1329,208 @@
           <w:rFonts w:ascii="Arial" w:hAnsi="Arial" w:cs="Arial"/>
           <w:lang w:val="en-US"/>
         </w:rPr>
-        <w:t>Include the “CheatFuncions.h” and “CheatFunctions.cpp” source files in your project, if you want to use the native functions that are called for the effects of some cheats.</w:t>
-      </w:r>
+        <w:t xml:space="preserve">Code a C/C++ function for your cheat. This function doesn’t need to be exported, must use the </w:t>
+      </w:r>
+      <w:r>
+        <w:rPr>
+          <w:rFonts w:ascii="Arial" w:hAnsi="Arial" w:cs="Arial"/>
+          <w:lang w:val="en-US"/>
+        </w:rPr>
+        <w:t>CHEATCALL</w:t>
+      </w:r>
+      <w:r>
+        <w:rPr>
+          <w:rFonts w:ascii="Arial" w:hAnsi="Arial" w:cs="Arial"/>
+          <w:lang w:val="en-US"/>
+        </w:rPr>
+        <w:t xml:space="preserve"> calling convention</w:t>
+      </w:r>
+      <w:r>
+        <w:rPr>
+          <w:rFonts w:ascii="Arial" w:hAnsi="Arial" w:cs="Arial"/>
+          <w:lang w:val="en-US"/>
+        </w:rPr>
+        <w:t xml:space="preserve"> (</w:t>
+      </w:r>
+      <w:r>
+        <w:rPr>
+          <w:rFonts w:ascii="Arial" w:hAnsi="Arial" w:cs="Arial"/>
+          <w:lang w:val="en-US"/>
+        </w:rPr>
+        <w:t>which</w:t>
+      </w:r>
+      <w:r>
+        <w:rPr>
+          <w:rFonts w:ascii="Arial" w:hAnsi="Arial" w:cs="Arial"/>
+          <w:lang w:val="en-US"/>
+        </w:rPr>
+        <w:t xml:space="preserve"> wraps the __thiscall calling convention in a way </w:t>
+      </w:r>
+      <w:r>
+        <w:rPr>
+          <w:rFonts w:ascii="Arial" w:hAnsi="Arial" w:cs="Arial"/>
+          <w:lang w:val="en-US"/>
+        </w:rPr>
+        <w:t>that is friendly for most C/C++ compilers</w:t>
+      </w:r>
+      <w:r>
+        <w:rPr>
+          <w:rFonts w:ascii="Arial" w:hAnsi="Arial" w:cs="Arial"/>
+          <w:lang w:val="en-US"/>
+        </w:rPr>
+        <w:t>)</w:t>
+      </w:r>
+      <w:r>
+        <w:rPr>
+          <w:rFonts w:ascii="Arial" w:hAnsi="Arial" w:cs="Arial"/>
+          <w:lang w:val="en-US"/>
+        </w:rPr>
+        <w:t xml:space="preserve"> and will receive a pointer to the </w:t>
+      </w:r>
+      <w:r>
+        <w:rPr>
+          <w:rFonts w:ascii="Arial" w:hAnsi="Arial" w:cs="Arial"/>
+          <w:lang w:val="en-US"/>
+        </w:rPr>
+        <w:t xml:space="preserve">current </w:t>
+      </w:r>
+      <w:r>
+        <w:rPr>
+          <w:rFonts w:ascii="Arial" w:hAnsi="Arial" w:cs="Arial"/>
+          <w:lang w:val="en-US"/>
+        </w:rPr>
+        <w:t>player</w:t>
+      </w:r>
+      <w:r>
+        <w:rPr>
+          <w:rFonts w:ascii="Arial" w:hAnsi="Arial" w:cs="Arial"/>
+          <w:lang w:val="en-US"/>
+        </w:rPr>
+        <w:t xml:space="preserve"> </w:t>
+      </w:r>
+      <w:r>
+        <w:rPr>
+          <w:rFonts w:ascii="Arial" w:hAnsi="Arial" w:cs="Arial"/>
+          <w:lang w:val="en-US"/>
+        </w:rPr>
+        <w:t>Data as an argument when called by the game. An example of a possible declaration for such function can be seen below:</w:t>
+      </w:r>
+    </w:p>
+    <w:p>
+      <w:pPr>
+        <w:spacing w:after="0"/>
+        <w:jc w:val="both"/>
+        <w:rPr>
+          <w:rFonts w:ascii="Arial" w:hAnsi="Arial" w:cs="Arial"/>
+          <w:lang w:val="en-US"/>
+        </w:rPr>
+      </w:pPr>
+    </w:p>
+    <w:p>
+      <w:pPr>
+        <w:spacing w:after="0"/>
+        <w:ind w:left="708"/>
+        <w:jc w:val="both"/>
+        <w:rPr>
+          <w:rFonts w:ascii="Courier New" w:hAnsi="Courier New" w:cs="Courier New"/>
+          <w:lang w:val="en-US"/>
+        </w:rPr>
+      </w:pPr>
+      <w:r>
+        <w:rPr>
+          <w:rFonts w:ascii="Courier New" w:hAnsi="Courier New" w:cs="Courier New"/>
+          <w:lang w:val="en-US"/>
+        </w:rPr>
+        <w:t xml:space="preserve">void </w:t>
+      </w:r>
+      <w:r>
+        <w:rPr>
+          <w:rFonts w:ascii="Courier New" w:hAnsi="Courier New" w:cs="Courier New"/>
+          <w:lang w:val="en-US"/>
+        </w:rPr>
+        <w:t>CHEATCALL</w:t>
+      </w:r>
+      <w:r>
+        <w:rPr>
+          <w:rFonts w:ascii="Courier New" w:hAnsi="Courier New" w:cs="Courier New"/>
+          <w:lang w:val="en-US"/>
+        </w:rPr>
+        <w:t xml:space="preserve"> testCheat(void* playerData)</w:t>
+      </w:r>
+    </w:p>
+    <w:p>
+      <w:pPr>
+        <w:spacing w:after="0"/>
+        <w:ind w:left="708"/>
+        <w:jc w:val="both"/>
+        <w:rPr>
+          <w:rFonts w:ascii="Courier New" w:hAnsi="Courier New" w:cs="Courier New"/>
+          <w:lang w:val="en-US"/>
+        </w:rPr>
+      </w:pPr>
+    </w:p>
+    <w:p>
+      <w:pPr>
+        <w:spacing w:after="0"/>
+        <w:ind w:left="708"/>
+        <w:jc w:val="both"/>
+        <w:rPr>
+          <w:rFonts w:ascii="Arial" w:hAnsi="Arial" w:cs="Arial"/>
+          <w:lang w:val="en-US"/>
+        </w:rPr>
+      </w:pPr>
+      <w:r>
+        <w:rPr>
+          <w:rFonts w:ascii="Arial" w:hAnsi="Arial" w:cs="Arial"/>
+          <w:lang w:val="en-US"/>
+        </w:rPr>
+        <w:t>The cheat function can call any of the syscalls that are callable during a game, as long as the parameters are set accordingly.</w:t>
+      </w:r>
+      <w:r>
+        <w:rPr>
+          <w:rFonts w:ascii="Arial" w:hAnsi="Arial" w:cs="Arial"/>
+          <w:lang w:val="en-US"/>
+        </w:rPr>
+        <w:t xml:space="preserve"> It can also call the </w:t>
+      </w:r>
+      <w:r>
+        <w:rPr>
+          <w:rFonts w:ascii="Courier New" w:hAnsi="Courier New" w:cs="Courier New"/>
+          <w:lang w:val="en-US"/>
+        </w:rPr>
+        <w:t>CheatAddResource</w:t>
+      </w:r>
+      <w:r>
+        <w:rPr>
+          <w:rFonts w:ascii="Arial" w:hAnsi="Arial" w:cs="Arial"/>
+          <w:lang w:val="en-US"/>
+        </w:rPr>
+        <w:t xml:space="preserve"> and </w:t>
+      </w:r>
+      <w:r>
+        <w:rPr>
+          <w:rFonts w:ascii="Courier New" w:hAnsi="Courier New" w:cs="Courier New"/>
+          <w:lang w:val="en-US"/>
+        </w:rPr>
+        <w:t>CheatSpawnUnit</w:t>
+      </w:r>
+      <w:r>
+        <w:rPr>
+          <w:rFonts w:ascii="Arial" w:hAnsi="Arial" w:cs="Arial"/>
+          <w:lang w:val="en-US"/>
+        </w:rPr>
+        <w:t xml:space="preserve"> functions, which are used in some of the default cheats.</w:t>
+      </w:r>
+    </w:p>
+    <w:p>
+      <w:pPr>
+        <w:spacing w:after="0"/>
+        <w:jc w:val="both"/>
+        <w:rPr>
+          <w:rFonts w:ascii="Arial" w:hAnsi="Arial" w:cs="Arial"/>
+          <w:lang w:val="en-US"/>
+        </w:rPr>
+      </w:pPr>
     </w:p>
     <w:p>
       <w:pPr>
@@ -1360,103 +1551,50 @@
           <w:rFonts w:ascii="Arial" w:hAnsi="Arial" w:cs="Arial"/>
           <w:lang w:val="en-US"/>
         </w:rPr>
-        <w:t xml:space="preserve">Code a C/C++ function for your cheat. This function doesn’t need to be exported, must use the stdcall calling convention and will receive a pointer to the </w:t>
-      </w:r>
-      <w:r>
-        <w:rPr>
-          <w:rFonts w:ascii="Arial" w:hAnsi="Arial" w:cs="Arial"/>
-          <w:lang w:val="en-US"/>
-        </w:rPr>
-        <w:t xml:space="preserve">current </w:t>
-      </w:r>
-      <w:r>
-        <w:rPr>
-          <w:rFonts w:ascii="Arial" w:hAnsi="Arial" w:cs="Arial"/>
-          <w:lang w:val="en-US"/>
-        </w:rPr>
-        <w:t>player</w:t>
-      </w:r>
-      <w:r>
-        <w:rPr>
-          <w:rFonts w:ascii="Arial" w:hAnsi="Arial" w:cs="Arial"/>
-          <w:lang w:val="en-US"/>
-        </w:rPr>
-        <w:t xml:space="preserve"> </w:t>
-      </w:r>
-      <w:r>
-        <w:rPr>
-          <w:rFonts w:ascii="Arial" w:hAnsi="Arial" w:cs="Arial"/>
-          <w:lang w:val="en-US"/>
-        </w:rPr>
-        <w:t>Data as an argument when called by the game. An example of a possible declaration for such function can be seen below:</w:t>
-      </w:r>
-    </w:p>
-    <w:p>
-      <w:pPr>
-        <w:spacing w:after="0"/>
-        <w:jc w:val="both"/>
-        <w:rPr>
-          <w:rFonts w:ascii="Arial" w:hAnsi="Arial" w:cs="Arial"/>
-          <w:lang w:val="en-US"/>
-        </w:rPr>
-      </w:pPr>
-    </w:p>
-    <w:p>
-      <w:pPr>
-        <w:spacing w:after="0"/>
-        <w:ind w:left="708"/>
-        <w:jc w:val="both"/>
+        <w:t xml:space="preserve">In your plugin’s </w:t>
+      </w:r>
+      <w:r>
         <w:rPr>
           <w:rFonts w:ascii="Courier New" w:hAnsi="Courier New" w:cs="Courier New"/>
           <w:lang w:val="en-US"/>
         </w:rPr>
-      </w:pPr>
+        <w:t>UHCPluginMain</w:t>
+      </w:r>
+      <w:r>
+        <w:rPr>
+          <w:rFonts w:ascii="Arial" w:hAnsi="Arial" w:cs="Arial"/>
+          <w:lang w:val="en-US"/>
+        </w:rPr>
+        <w:t xml:space="preserve"> function, call the </w:t>
+      </w:r>
       <w:r>
         <w:rPr>
           <w:rFonts w:ascii="Courier New" w:hAnsi="Courier New" w:cs="Courier New"/>
           <w:lang w:val="en-US"/>
         </w:rPr>
-        <w:t>void __stdcall testCheat(void* playerData)</w:t>
-      </w:r>
-    </w:p>
-    <w:p>
-      <w:pPr>
-        <w:spacing w:after="0"/>
-        <w:ind w:left="708"/>
-        <w:jc w:val="both"/>
+        <w:t>RegisterCheat</w:t>
+      </w:r>
+      <w:r>
+        <w:rPr>
+          <w:rFonts w:ascii="Arial" w:hAnsi="Arial" w:cs="Arial"/>
+          <w:lang w:val="en-US"/>
+        </w:rPr>
+        <w:t xml:space="preserve"> function (the </w:t>
+      </w:r>
+      <w:r>
         <w:rPr>
           <w:rFonts w:ascii="Courier New" w:hAnsi="Courier New" w:cs="Courier New"/>
           <w:lang w:val="en-US"/>
         </w:rPr>
-      </w:pPr>
-    </w:p>
-    <w:p>
-      <w:pPr>
-        <w:spacing w:after="0"/>
-        <w:ind w:left="708"/>
-        <w:jc w:val="both"/>
-        <w:rPr>
-          <w:rFonts w:ascii="Arial" w:hAnsi="Arial" w:cs="Arial"/>
-          <w:lang w:val="en-US"/>
-        </w:rPr>
-      </w:pPr>
-      <w:r>
-        <w:rPr>
-          <w:rFonts w:ascii="Arial" w:hAnsi="Arial" w:cs="Arial"/>
-          <w:lang w:val="en-US"/>
-        </w:rPr>
-        <w:t>The cheat function can call any of the syscalls that are callable during a game, as long as the parameters are set accordingly.</w:t>
-      </w:r>
-    </w:p>
-    <w:p>
-      <w:pPr>
-        <w:spacing w:after="0"/>
-        <w:jc w:val="both"/>
-        <w:rPr>
-          <w:rFonts w:ascii="Arial" w:hAnsi="Arial" w:cs="Arial"/>
-          <w:lang w:val="en-US"/>
-        </w:rPr>
-      </w:pPr>
+        <w:t>UHCPluginInfo</w:t>
+      </w:r>
+      <w:r>
+        <w:rPr>
+          <w:rFonts w:ascii="Arial" w:hAnsi="Arial" w:cs="Arial"/>
+          <w:lang w:val="en-US"/>
+        </w:rPr>
+        <w:t xml:space="preserve"> structure pointer contains a pointer for that function), while setting the parameters passed to that function accordingly. The Unicode string that is passed as an argument should be the text that the player must type in order to activate the cheat, which will be encrypted by the Patch before being stored in the internal game data.</w:t>
+      </w:r>
     </w:p>
     <w:p>
       <w:pPr>
@@ -1477,85 +1615,28 @@
           <w:rFonts w:ascii="Arial" w:hAnsi="Arial" w:cs="Arial"/>
           <w:lang w:val="en-US"/>
         </w:rPr>
-        <w:t xml:space="preserve">In your plugin’s </w:t>
+        <w:t xml:space="preserve">Add a </w:t>
       </w:r>
       <w:r>
         <w:rPr>
           <w:rFonts w:ascii="Courier New" w:hAnsi="Courier New" w:cs="Courier New"/>
           <w:lang w:val="en-US"/>
         </w:rPr>
-        <w:t>UHCPluginMain</w:t>
-      </w:r>
-      <w:r>
-        <w:rPr>
-          <w:rFonts w:ascii="Arial" w:hAnsi="Arial" w:cs="Arial"/>
-          <w:lang w:val="en-US"/>
-        </w:rPr>
-        <w:t xml:space="preserve"> function, call the </w:t>
+        <w:t>custom</w:t>
       </w:r>
       <w:r>
         <w:rPr>
           <w:rFonts w:ascii="Courier New" w:hAnsi="Courier New" w:cs="Courier New"/>
           <w:lang w:val="en-US"/>
         </w:rPr>
-        <w:t>RegisterCheat</w:t>
-      </w:r>
-      <w:r>
-        <w:rPr>
-          <w:rFonts w:ascii="Arial" w:hAnsi="Arial" w:cs="Arial"/>
-          <w:lang w:val="en-US"/>
-        </w:rPr>
-        <w:t xml:space="preserve"> function (the </w:t>
+        <w:t>Cheat</w:t>
       </w:r>
       <w:r>
         <w:rPr>
           <w:rFonts w:ascii="Courier New" w:hAnsi="Courier New" w:cs="Courier New"/>
           <w:lang w:val="en-US"/>
         </w:rPr>
-        <w:t>UHCPluginInfo</w:t>
-      </w:r>
-      <w:r>
-        <w:rPr>
-          <w:rFonts w:ascii="Arial" w:hAnsi="Arial" w:cs="Arial"/>
-          <w:lang w:val="en-US"/>
-        </w:rPr>
-        <w:t xml:space="preserve"> structure pointer contains a pointer for that function), while setting the parameters passed to that function accordingly. The Unicode string that is passed as an argument should be the text that the player must type in order to activate the cheat, which will be encrypted by the Patch before being stored in the internal game data.</w:t>
-      </w:r>
-    </w:p>
-    <w:p>
-      <w:pPr>
-        <w:pStyle w:val="PargrafodaLista"/>
-        <w:numPr>
-          <w:ilvl w:val="0"/>
-          <w:numId w:val="3"/>
-        </w:numPr>
-        <w:spacing w:after="0"/>
-        <w:jc w:val="both"/>
-        <w:rPr>
-          <w:rFonts w:ascii="Arial" w:hAnsi="Arial" w:cs="Arial"/>
-          <w:lang w:val="en-US"/>
-        </w:rPr>
-      </w:pPr>
-      <w:r>
-        <w:rPr>
-          <w:rFonts w:ascii="Arial" w:hAnsi="Arial" w:cs="Arial"/>
-          <w:lang w:val="en-US"/>
-        </w:rPr>
-        <w:t xml:space="preserve">Add a </w:t>
-      </w:r>
-      <w:r>
-        <w:rPr>
-          <w:rFonts w:ascii="Courier New" w:hAnsi="Courier New" w:cs="Courier New"/>
-          <w:lang w:val="en-US"/>
-        </w:rPr>
-        <w:t>custom</w:t>
-      </w:r>
-      <w:r>
-        <w:rPr>
-          <w:rFonts w:ascii="Courier New" w:hAnsi="Courier New" w:cs="Courier New"/>
-          <w:lang w:val="en-US"/>
-        </w:rPr>
-        <w:t>Cheat</w:t>
+        <w:t>s</w:t>
       </w:r>
       <w:r>
         <w:rPr>
@@ -1638,21 +1719,28 @@
           <w:rFonts w:ascii="Arial" w:hAnsi="Arial" w:cs="Arial"/>
           <w:lang w:val="en-US"/>
         </w:rPr>
-        <w:t>” and “</w:t>
-      </w:r>
-      <w:r>
-        <w:rPr>
-          <w:rFonts w:ascii="Arial" w:hAnsi="Arial" w:cs="Arial"/>
-          <w:lang w:val="en-US"/>
-        </w:rPr>
-        <w:t>UHCPluginDemo</w:t>
-      </w:r>
-      <w:r>
-        <w:rPr>
-          <w:rFonts w:ascii="Arial" w:hAnsi="Arial" w:cs="Arial"/>
-          <w:lang w:val="en-US"/>
-        </w:rPr>
-        <w:t>2” Visual Studio projects, which can be found at the “Examples” folder.</w:t>
+        <w:t xml:space="preserve">” </w:t>
+      </w:r>
+      <w:r>
+        <w:rPr>
+          <w:rFonts w:ascii="Arial" w:hAnsi="Arial" w:cs="Arial"/>
+          <w:lang w:val="en-US"/>
+        </w:rPr>
+        <w:t>Visual Studio project</w:t>
+      </w:r>
+      <w:r>
+        <w:rPr>
+          <w:rFonts w:ascii="Arial" w:hAnsi="Arial" w:cs="Arial"/>
+          <w:lang w:val="en-US"/>
+        </w:rPr>
+        <w:t xml:space="preserve"> at </w:t>
+      </w:r>
+      <w:r>
+        <w:rPr>
+          <w:rFonts w:ascii="Arial" w:hAnsi="Arial" w:cs="Arial"/>
+          <w:lang w:val="en-US"/>
+        </w:rPr>
+        <w:t>“Examples” folder.</w:t>
       </w:r>
     </w:p>
     <w:p>
@@ -1675,8 +1763,8 @@
 </file>
 
 <file path=word/endnotes.xml><?xml version="1.0" encoding="utf-8"?>
-<w:endnotes xmlns:ve="http://schemas.openxmlformats.org/markup-compatibility/2006" xmlns:o="urn:schemas-microsoft-com:office:office" xmlns:r="http://schemas.openxmlformats.org/officeDocument/2006/relationships" xmlns:m="http://schemas.openxmlformats.org/officeDocument/2006/math" xmlns:v="urn:schemas-microsoft-com:vml" xmlns:wp="http://schemas.openxmlformats.org/drawingml/2006/wordprocessingDrawing" xmlns:w10="urn:schemas-microsoft-com:office:word" xmlns:w="http://schemas.openxmlformats.org/wordprocessingml/2006/main" xmlns:wne="http://schemas.microsoft.com/office/word/2006/wordml">
-  <w:endnote w:type="separator" w:id="0">
+<w:endnotes xmlns:wpc="http://schemas.microsoft.com/office/word/2010/wordprocessingCanvas" xmlns:mc="http://schemas.openxmlformats.org/markup-compatibility/2006" xmlns:o="urn:schemas-microsoft-com:office:office" xmlns:r="http://schemas.openxmlformats.org/officeDocument/2006/relationships" xmlns:m="http://schemas.openxmlformats.org/officeDocument/2006/math" xmlns:v="urn:schemas-microsoft-com:vml" xmlns:wp14="http://schemas.microsoft.com/office/word/2010/wordprocessingDrawing" xmlns:wp="http://schemas.openxmlformats.org/drawingml/2006/wordprocessingDrawing" xmlns:w10="urn:schemas-microsoft-com:office:word" xmlns:w="http://schemas.openxmlformats.org/wordprocessingml/2006/main" xmlns:w14="http://schemas.microsoft.com/office/word/2010/wordml" xmlns:w15="http://schemas.microsoft.com/office/word/2012/wordml" xmlns:wpg="http://schemas.microsoft.com/office/word/2010/wordprocessingGroup" xmlns:wpi="http://schemas.microsoft.com/office/word/2010/wordprocessingInk" xmlns:wne="http://schemas.microsoft.com/office/word/2006/wordml" xmlns:wps="http://schemas.microsoft.com/office/word/2010/wordprocessingShape" mc:Ignorable="w14 w15 wp14">
+  <w:endnote w:type="separator" w:id="-1">
     <w:p>
       <w:pPr>
         <w:spacing w:after="0" w:line="240" w:lineRule="auto"/>
@@ -1686,7 +1774,7 @@
       </w:r>
     </w:p>
   </w:endnote>
-  <w:endnote w:type="continuationSeparator" w:id="1">
+  <w:endnote w:type="continuationSeparator" w:id="0">
     <w:p>
       <w:pPr>
         <w:spacing w:after="0" w:line="240" w:lineRule="auto"/>
@@ -1700,8 +1788,8 @@
 </file>
 
 <file path=word/footnotes.xml><?xml version="1.0" encoding="utf-8"?>
-<w:footnotes xmlns:ve="http://schemas.openxmlformats.org/markup-compatibility/2006" xmlns:o="urn:schemas-microsoft-com:office:office" xmlns:r="http://schemas.openxmlformats.org/officeDocument/2006/relationships" xmlns:m="http://schemas.openxmlformats.org/officeDocument/2006/math" xmlns:v="urn:schemas-microsoft-com:vml" xmlns:wp="http://schemas.openxmlformats.org/drawingml/2006/wordprocessingDrawing" xmlns:w10="urn:schemas-microsoft-com:office:word" xmlns:w="http://schemas.openxmlformats.org/wordprocessingml/2006/main" xmlns:wne="http://schemas.microsoft.com/office/word/2006/wordml">
-  <w:footnote w:type="separator" w:id="0">
+<w:footnotes xmlns:wpc="http://schemas.microsoft.com/office/word/2010/wordprocessingCanvas" xmlns:mc="http://schemas.openxmlformats.org/markup-compatibility/2006" xmlns:o="urn:schemas-microsoft-com:office:office" xmlns:r="http://schemas.openxmlformats.org/officeDocument/2006/relationships" xmlns:m="http://schemas.openxmlformats.org/officeDocument/2006/math" xmlns:v="urn:schemas-microsoft-com:vml" xmlns:wp14="http://schemas.microsoft.com/office/word/2010/wordprocessingDrawing" xmlns:wp="http://schemas.openxmlformats.org/drawingml/2006/wordprocessingDrawing" xmlns:w10="urn:schemas-microsoft-com:office:word" xmlns:w="http://schemas.openxmlformats.org/wordprocessingml/2006/main" xmlns:w14="http://schemas.microsoft.com/office/word/2010/wordml" xmlns:w15="http://schemas.microsoft.com/office/word/2012/wordml" xmlns:wpg="http://schemas.microsoft.com/office/word/2010/wordprocessingGroup" xmlns:wpi="http://schemas.microsoft.com/office/word/2010/wordprocessingInk" xmlns:wne="http://schemas.microsoft.com/office/word/2006/wordml" xmlns:wps="http://schemas.microsoft.com/office/word/2010/wordprocessingShape" mc:Ignorable="w14 w15 wp14">
+  <w:footnote w:type="separator" w:id="-1">
     <w:p>
       <w:pPr>
         <w:spacing w:after="0" w:line="240" w:lineRule="auto"/>
@@ -1711,7 +1799,7 @@
       </w:r>
     </w:p>
   </w:footnote>
-  <w:footnote w:type="continuationSeparator" w:id="1">
+  <w:footnote w:type="continuationSeparator" w:id="0">
     <w:p>
       <w:pPr>
         <w:spacing w:after="0" w:line="240" w:lineRule="auto"/>
@@ -1725,7 +1813,7 @@
 </file>
 
 <file path=word/numbering.xml><?xml version="1.0" encoding="utf-8"?>
-<w:numbering xmlns:ve="http://schemas.openxmlformats.org/markup-compatibility/2006" xmlns:o="urn:schemas-microsoft-com:office:office" xmlns:r="http://schemas.openxmlformats.org/officeDocument/2006/relationships" xmlns:m="http://schemas.openxmlformats.org/officeDocument/2006/math" xmlns:v="urn:schemas-microsoft-com:vml" xmlns:wp="http://schemas.openxmlformats.org/drawingml/2006/wordprocessingDrawing" xmlns:w10="urn:schemas-microsoft-com:office:word" xmlns:w="http://schemas.openxmlformats.org/wordprocessingml/2006/main" xmlns:wne="http://schemas.microsoft.com/office/word/2006/wordml">
+<w:numbering xmlns:wpc="http://schemas.microsoft.com/office/word/2010/wordprocessingCanvas" xmlns:mc="http://schemas.openxmlformats.org/markup-compatibility/2006" xmlns:o="urn:schemas-microsoft-com:office:office" xmlns:r="http://schemas.openxmlformats.org/officeDocument/2006/relationships" xmlns:m="http://schemas.openxmlformats.org/officeDocument/2006/math" xmlns:v="urn:schemas-microsoft-com:vml" xmlns:wp14="http://schemas.microsoft.com/office/word/2010/wordprocessingDrawing" xmlns:wp="http://schemas.openxmlformats.org/drawingml/2006/wordprocessingDrawing" xmlns:w10="urn:schemas-microsoft-com:office:word" xmlns:w="http://schemas.openxmlformats.org/wordprocessingml/2006/main" xmlns:w14="http://schemas.microsoft.com/office/word/2010/wordml" xmlns:w15="http://schemas.microsoft.com/office/word/2012/wordml" xmlns:wpg="http://schemas.microsoft.com/office/word/2010/wordprocessingGroup" xmlns:wpi="http://schemas.microsoft.com/office/word/2010/wordprocessingInk" xmlns:wne="http://schemas.microsoft.com/office/word/2006/wordml" xmlns:wps="http://schemas.microsoft.com/office/word/2010/wordprocessingShape" mc:Ignorable="w14 w15 wp14">
   <w:abstractNum w:abstractNumId="0">
     <w:nsid w:val="11CC69E8"/>
     <w:multiLevelType w:val="hybridMultilevel"/>
@@ -1997,7 +2085,7 @@
 </file>
 
 <file path=word/styles.xml><?xml version="1.0" encoding="utf-8"?>
-<w:styles xmlns:r="http://schemas.openxmlformats.org/officeDocument/2006/relationships" xmlns:w="http://schemas.openxmlformats.org/wordprocessingml/2006/main">
+<w:styles xmlns:mc="http://schemas.openxmlformats.org/markup-compatibility/2006" xmlns:r="http://schemas.openxmlformats.org/officeDocument/2006/relationships" xmlns:w="http://schemas.openxmlformats.org/wordprocessingml/2006/main" xmlns:w14="http://schemas.microsoft.com/office/word/2010/wordml" xmlns:w15="http://schemas.microsoft.com/office/word/2012/wordml" mc:Ignorable="w14 w15">
   <w:docDefaults>
     <w:rPrDefault>
       <w:rPr>
@@ -2013,144 +2101,378 @@
       </w:pPr>
     </w:pPrDefault>
   </w:docDefaults>
-  <w:latentStyles w:defLockedState="0" w:defUIPriority="99" w:defSemiHidden="1" w:defUnhideWhenUsed="1" w:defQFormat="0" w:count="267">
-    <w:lsdException w:name="Normal" w:semiHidden="0" w:uiPriority="0" w:unhideWhenUsed="0" w:qFormat="1"/>
-    <w:lsdException w:name="heading 1" w:semiHidden="0" w:uiPriority="9" w:unhideWhenUsed="0" w:qFormat="1"/>
-    <w:lsdException w:name="heading 2" w:uiPriority="9" w:qFormat="1"/>
-    <w:lsdException w:name="heading 3" w:uiPriority="9" w:qFormat="1"/>
-    <w:lsdException w:name="heading 4" w:uiPriority="9" w:qFormat="1"/>
-    <w:lsdException w:name="heading 5" w:uiPriority="9" w:qFormat="1"/>
-    <w:lsdException w:name="heading 6" w:uiPriority="9" w:qFormat="1"/>
-    <w:lsdException w:name="heading 7" w:uiPriority="9" w:qFormat="1"/>
-    <w:lsdException w:name="heading 8" w:uiPriority="9" w:qFormat="1"/>
-    <w:lsdException w:name="heading 9" w:uiPriority="9" w:qFormat="1"/>
-    <w:lsdException w:name="toc 1" w:uiPriority="39"/>
-    <w:lsdException w:name="toc 2" w:uiPriority="39"/>
-    <w:lsdException w:name="toc 3" w:uiPriority="39"/>
-    <w:lsdException w:name="toc 4" w:uiPriority="39"/>
-    <w:lsdException w:name="toc 5" w:uiPriority="39"/>
-    <w:lsdException w:name="toc 6" w:uiPriority="39"/>
-    <w:lsdException w:name="toc 7" w:uiPriority="39"/>
-    <w:lsdException w:name="toc 8" w:uiPriority="39"/>
-    <w:lsdException w:name="toc 9" w:uiPriority="39"/>
-    <w:lsdException w:name="caption" w:uiPriority="35" w:qFormat="1"/>
-    <w:lsdException w:name="Title" w:semiHidden="0" w:uiPriority="10" w:unhideWhenUsed="0" w:qFormat="1"/>
-    <w:lsdException w:name="Default Paragraph Font" w:uiPriority="1"/>
-    <w:lsdException w:name="Subtitle" w:semiHidden="0" w:uiPriority="11" w:unhideWhenUsed="0" w:qFormat="1"/>
-    <w:lsdException w:name="Strong" w:semiHidden="0" w:uiPriority="22" w:unhideWhenUsed="0" w:qFormat="1"/>
-    <w:lsdException w:name="Emphasis" w:semiHidden="0" w:uiPriority="20" w:unhideWhenUsed="0" w:qFormat="1"/>
-    <w:lsdException w:name="Table Grid" w:semiHidden="0" w:uiPriority="59" w:unhideWhenUsed="0"/>
-    <w:lsdException w:name="Placeholder Text" w:unhideWhenUsed="0"/>
-    <w:lsdException w:name="No Spacing" w:semiHidden="0" w:uiPriority="1" w:unhideWhenUsed="0" w:qFormat="1"/>
-    <w:lsdException w:name="Light Shading" w:semiHidden="0" w:uiPriority="60" w:unhideWhenUsed="0"/>
-    <w:lsdException w:name="Light List" w:semiHidden="0" w:uiPriority="61" w:unhideWhenUsed="0"/>
-    <w:lsdException w:name="Light Grid" w:semiHidden="0" w:uiPriority="62" w:unhideWhenUsed="0"/>
-    <w:lsdException w:name="Medium Shading 1" w:semiHidden="0" w:uiPriority="63" w:unhideWhenUsed="0"/>
-    <w:lsdException w:name="Medium Shading 2" w:semiHidden="0" w:uiPriority="64" w:unhideWhenUsed="0"/>
-    <w:lsdException w:name="Medium List 1" w:semiHidden="0" w:uiPriority="65" w:unhideWhenUsed="0"/>
-    <w:lsdException w:name="Medium List 2" w:semiHidden="0" w:uiPriority="66" w:unhideWhenUsed="0"/>
-    <w:lsdException w:name="Medium Grid 1" w:semiHidden="0" w:uiPriority="67" w:unhideWhenUsed="0"/>
-    <w:lsdException w:name="Medium Grid 2" w:semiHidden="0" w:uiPriority="68" w:unhideWhenUsed="0"/>
-    <w:lsdException w:name="Medium Grid 3" w:semiHidden="0" w:uiPriority="69" w:unhideWhenUsed="0"/>
-    <w:lsdException w:name="Dark List" w:semiHidden="0" w:uiPriority="70" w:unhideWhenUsed="0"/>
-    <w:lsdException w:name="Colorful Shading" w:semiHidden="0" w:uiPriority="71" w:unhideWhenUsed="0"/>
-    <w:lsdException w:name="Colorful List" w:semiHidden="0" w:uiPriority="72" w:unhideWhenUsed="0"/>
-    <w:lsdException w:name="Colorful Grid" w:semiHidden="0" w:uiPriority="73" w:unhideWhenUsed="0"/>
-    <w:lsdException w:name="Light Shading Accent 1" w:semiHidden="0" w:uiPriority="60" w:unhideWhenUsed="0"/>
-    <w:lsdException w:name="Light List Accent 1" w:semiHidden="0" w:uiPriority="61" w:unhideWhenUsed="0"/>
-    <w:lsdException w:name="Light Grid Accent 1" w:semiHidden="0" w:uiPriority="62" w:unhideWhenUsed="0"/>
-    <w:lsdException w:name="Medium Shading 1 Accent 1" w:semiHidden="0" w:uiPriority="63" w:unhideWhenUsed="0"/>
-    <w:lsdException w:name="Medium Shading 2 Accent 1" w:semiHidden="0" w:uiPriority="64" w:unhideWhenUsed="0"/>
-    <w:lsdException w:name="Medium List 1 Accent 1" w:semiHidden="0" w:uiPriority="65" w:unhideWhenUsed="0"/>
-    <w:lsdException w:name="Revision" w:unhideWhenUsed="0"/>
-    <w:lsdException w:name="List Paragraph" w:semiHidden="0" w:uiPriority="34" w:unhideWhenUsed="0" w:qFormat="1"/>
-    <w:lsdException w:name="Quote" w:semiHidden="0" w:uiPriority="29" w:unhideWhenUsed="0" w:qFormat="1"/>
-    <w:lsdException w:name="Intense Quote" w:semiHidden="0" w:uiPriority="30" w:unhideWhenUsed="0" w:qFormat="1"/>
-    <w:lsdException w:name="Medium List 2 Accent 1" w:semiHidden="0" w:uiPriority="66" w:unhideWhenUsed="0"/>
-    <w:lsdException w:name="Medium Grid 1 Accent 1" w:semiHidden="0" w:uiPriority="67" w:unhideWhenUsed="0"/>
-    <w:lsdException w:name="Medium Grid 2 Accent 1" w:semiHidden="0" w:uiPriority="68" w:unhideWhenUsed="0"/>
-    <w:lsdException w:name="Medium Grid 3 Accent 1" w:semiHidden="0" w:uiPriority="69" w:unhideWhenUsed="0"/>
-    <w:lsdException w:name="Dark List Accent 1" w:semiHidden="0" w:uiPriority="70" w:unhideWhenUsed="0"/>
-    <w:lsdException w:name="Colorful Shading Accent 1" w:semiHidden="0" w:uiPriority="71" w:unhideWhenUsed="0"/>
-    <w:lsdException w:name="Colorful List Accent 1" w:semiHidden="0" w:uiPriority="72" w:unhideWhenUsed="0"/>
-    <w:lsdException w:name="Colorful Grid Accent 1" w:semiHidden="0" w:uiPriority="73" w:unhideWhenUsed="0"/>
-    <w:lsdException w:name="Light Shading Accent 2" w:semiHidden="0" w:uiPriority="60" w:unhideWhenUsed="0"/>
-    <w:lsdException w:name="Light List Accent 2" w:semiHidden="0" w:uiPriority="61" w:unhideWhenUsed="0"/>
-    <w:lsdException w:name="Light Grid Accent 2" w:semiHidden="0" w:uiPriority="62" w:unhideWhenUsed="0"/>
-    <w:lsdException w:name="Medium Shading 1 Accent 2" w:semiHidden="0" w:uiPriority="63" w:unhideWhenUsed="0"/>
-    <w:lsdException w:name="Medium Shading 2 Accent 2" w:semiHidden="0" w:uiPriority="64" w:unhideWhenUsed="0"/>
-    <w:lsdException w:name="Medium List 1 Accent 2" w:semiHidden="0" w:uiPriority="65" w:unhideWhenUsed="0"/>
-    <w:lsdException w:name="Medium List 2 Accent 2" w:semiHidden="0" w:uiPriority="66" w:unhideWhenUsed="0"/>
-    <w:lsdException w:name="Medium Grid 1 Accent 2" w:semiHidden="0" w:uiPriority="67" w:unhideWhenUsed="0"/>
-    <w:lsdException w:name="Medium Grid 2 Accent 2" w:semiHidden="0" w:uiPriority="68" w:unhideWhenUsed="0"/>
-    <w:lsdException w:name="Medium Grid 3 Accent 2" w:semiHidden="0" w:uiPriority="69" w:unhideWhenUsed="0"/>
-    <w:lsdException w:name="Dark List Accent 2" w:semiHidden="0" w:uiPriority="70" w:unhideWhenUsed="0"/>
-    <w:lsdException w:name="Colorful Shading Accent 2" w:semiHidden="0" w:uiPriority="71" w:unhideWhenUsed="0"/>
-    <w:lsdException w:name="Colorful List Accent 2" w:semiHidden="0" w:uiPriority="72" w:unhideWhenUsed="0"/>
-    <w:lsdException w:name="Colorful Grid Accent 2" w:semiHidden="0" w:uiPriority="73" w:unhideWhenUsed="0"/>
-    <w:lsdException w:name="Light Shading Accent 3" w:semiHidden="0" w:uiPriority="60" w:unhideWhenUsed="0"/>
-    <w:lsdException w:name="Light List Accent 3" w:semiHidden="0" w:uiPriority="61" w:unhideWhenUsed="0"/>
-    <w:lsdException w:name="Light Grid Accent 3" w:semiHidden="0" w:uiPriority="62" w:unhideWhenUsed="0"/>
-    <w:lsdException w:name="Medium Shading 1 Accent 3" w:semiHidden="0" w:uiPriority="63" w:unhideWhenUsed="0"/>
-    <w:lsdException w:name="Medium Shading 2 Accent 3" w:semiHidden="0" w:uiPriority="64" w:unhideWhenUsed="0"/>
-    <w:lsdException w:name="Medium List 1 Accent 3" w:semiHidden="0" w:uiPriority="65" w:unhideWhenUsed="0"/>
-    <w:lsdException w:name="Medium List 2 Accent 3" w:semiHidden="0" w:uiPriority="66" w:unhideWhenUsed="0"/>
-    <w:lsdException w:name="Medium Grid 1 Accent 3" w:semiHidden="0" w:uiPriority="67" w:unhideWhenUsed="0"/>
-    <w:lsdException w:name="Medium Grid 2 Accent 3" w:semiHidden="0" w:uiPriority="68" w:unhideWhenUsed="0"/>
-    <w:lsdException w:name="Medium Grid 3 Accent 3" w:semiHidden="0" w:uiPriority="69" w:unhideWhenUsed="0"/>
-    <w:lsdException w:name="Dark List Accent 3" w:semiHidden="0" w:uiPriority="70" w:unhideWhenUsed="0"/>
-    <w:lsdException w:name="Colorful Shading Accent 3" w:semiHidden="0" w:uiPriority="71" w:unhideWhenUsed="0"/>
-    <w:lsdException w:name="Colorful List Accent 3" w:semiHidden="0" w:uiPriority="72" w:unhideWhenUsed="0"/>
-    <w:lsdException w:name="Colorful Grid Accent 3" w:semiHidden="0" w:uiPriority="73" w:unhideWhenUsed="0"/>
-    <w:lsdException w:name="Light Shading Accent 4" w:semiHidden="0" w:uiPriority="60" w:unhideWhenUsed="0"/>
-    <w:lsdException w:name="Light List Accent 4" w:semiHidden="0" w:uiPriority="61" w:unhideWhenUsed="0"/>
-    <w:lsdException w:name="Light Grid Accent 4" w:semiHidden="0" w:uiPriority="62" w:unhideWhenUsed="0"/>
-    <w:lsdException w:name="Medium Shading 1 Accent 4" w:semiHidden="0" w:uiPriority="63" w:unhideWhenUsed="0"/>
-    <w:lsdException w:name="Medium Shading 2 Accent 4" w:semiHidden="0" w:uiPriority="64" w:unhideWhenUsed="0"/>
-    <w:lsdException w:name="Medium List 1 Accent 4" w:semiHidden="0" w:uiPriority="65" w:unhideWhenUsed="0"/>
-    <w:lsdException w:name="Medium List 2 Accent 4" w:semiHidden="0" w:uiPriority="66" w:unhideWhenUsed="0"/>
-    <w:lsdException w:name="Medium Grid 1 Accent 4" w:semiHidden="0" w:uiPriority="67" w:unhideWhenUsed="0"/>
-    <w:lsdException w:name="Medium Grid 2 Accent 4" w:semiHidden="0" w:uiPriority="68" w:unhideWhenUsed="0"/>
-    <w:lsdException w:name="Medium Grid 3 Accent 4" w:semiHidden="0" w:uiPriority="69" w:unhideWhenUsed="0"/>
-    <w:lsdException w:name="Dark List Accent 4" w:semiHidden="0" w:uiPriority="70" w:unhideWhenUsed="0"/>
-    <w:lsdException w:name="Colorful Shading Accent 4" w:semiHidden="0" w:uiPriority="71" w:unhideWhenUsed="0"/>
-    <w:lsdException w:name="Colorful List Accent 4" w:semiHidden="0" w:uiPriority="72" w:unhideWhenUsed="0"/>
-    <w:lsdException w:name="Colorful Grid Accent 4" w:semiHidden="0" w:uiPriority="73" w:unhideWhenUsed="0"/>
-    <w:lsdException w:name="Light Shading Accent 5" w:semiHidden="0" w:uiPriority="60" w:unhideWhenUsed="0"/>
-    <w:lsdException w:name="Light List Accent 5" w:semiHidden="0" w:uiPriority="61" w:unhideWhenUsed="0"/>
-    <w:lsdException w:name="Light Grid Accent 5" w:semiHidden="0" w:uiPriority="62" w:unhideWhenUsed="0"/>
-    <w:lsdException w:name="Medium Shading 1 Accent 5" w:semiHidden="0" w:uiPriority="63" w:unhideWhenUsed="0"/>
-    <w:lsdException w:name="Medium Shading 2 Accent 5" w:semiHidden="0" w:uiPriority="64" w:unhideWhenUsed="0"/>
-    <w:lsdException w:name="Medium List 1 Accent 5" w:semiHidden="0" w:uiPriority="65" w:unhideWhenUsed="0"/>
-    <w:lsdException w:name="Medium List 2 Accent 5" w:semiHidden="0" w:uiPriority="66" w:unhideWhenUsed="0"/>
-    <w:lsdException w:name="Medium Grid 1 Accent 5" w:semiHidden="0" w:uiPriority="67" w:unhideWhenUsed="0"/>
-    <w:lsdException w:name="Medium Grid 2 Accent 5" w:semiHidden="0" w:uiPriority="68" w:unhideWhenUsed="0"/>
-    <w:lsdException w:name="Medium Grid 3 Accent 5" w:semiHidden="0" w:uiPriority="69" w:unhideWhenUsed="0"/>
-    <w:lsdException w:name="Dark List Accent 5" w:semiHidden="0" w:uiPriority="70" w:unhideWhenUsed="0"/>
-    <w:lsdException w:name="Colorful Shading Accent 5" w:semiHidden="0" w:uiPriority="71" w:unhideWhenUsed="0"/>
-    <w:lsdException w:name="Colorful List Accent 5" w:semiHidden="0" w:uiPriority="72" w:unhideWhenUsed="0"/>
-    <w:lsdException w:name="Colorful Grid Accent 5" w:semiHidden="0" w:uiPriority="73" w:unhideWhenUsed="0"/>
-    <w:lsdException w:name="Light Shading Accent 6" w:semiHidden="0" w:uiPriority="60" w:unhideWhenUsed="0"/>
-    <w:lsdException w:name="Light List Accent 6" w:semiHidden="0" w:uiPriority="61" w:unhideWhenUsed="0"/>
-    <w:lsdException w:name="Light Grid Accent 6" w:semiHidden="0" w:uiPriority="62" w:unhideWhenUsed="0"/>
-    <w:lsdException w:name="Medium Shading 1 Accent 6" w:semiHidden="0" w:uiPriority="63" w:unhideWhenUsed="0"/>
-    <w:lsdException w:name="Medium Shading 2 Accent 6" w:semiHidden="0" w:uiPriority="64" w:unhideWhenUsed="0"/>
-    <w:lsdException w:name="Medium List 1 Accent 6" w:semiHidden="0" w:uiPriority="65" w:unhideWhenUsed="0"/>
-    <w:lsdException w:name="Medium List 2 Accent 6" w:semiHidden="0" w:uiPriority="66" w:unhideWhenUsed="0"/>
-    <w:lsdException w:name="Medium Grid 1 Accent 6" w:semiHidden="0" w:uiPriority="67" w:unhideWhenUsed="0"/>
-    <w:lsdException w:name="Medium Grid 2 Accent 6" w:semiHidden="0" w:uiPriority="68" w:unhideWhenUsed="0"/>
-    <w:lsdException w:name="Medium Grid 3 Accent 6" w:semiHidden="0" w:uiPriority="69" w:unhideWhenUsed="0"/>
-    <w:lsdException w:name="Dark List Accent 6" w:semiHidden="0" w:uiPriority="70" w:unhideWhenUsed="0"/>
-    <w:lsdException w:name="Colorful Shading Accent 6" w:semiHidden="0" w:uiPriority="71" w:unhideWhenUsed="0"/>
-    <w:lsdException w:name="Colorful List Accent 6" w:semiHidden="0" w:uiPriority="72" w:unhideWhenUsed="0"/>
-    <w:lsdException w:name="Colorful Grid Accent 6" w:semiHidden="0" w:uiPriority="73" w:unhideWhenUsed="0"/>
-    <w:lsdException w:name="Subtle Emphasis" w:semiHidden="0" w:uiPriority="19" w:unhideWhenUsed="0" w:qFormat="1"/>
-    <w:lsdException w:name="Intense Emphasis" w:semiHidden="0" w:uiPriority="21" w:unhideWhenUsed="0" w:qFormat="1"/>
-    <w:lsdException w:name="Subtle Reference" w:semiHidden="0" w:uiPriority="31" w:unhideWhenUsed="0" w:qFormat="1"/>
-    <w:lsdException w:name="Intense Reference" w:semiHidden="0" w:uiPriority="32" w:unhideWhenUsed="0" w:qFormat="1"/>
-    <w:lsdException w:name="Book Title" w:semiHidden="0" w:uiPriority="33" w:unhideWhenUsed="0" w:qFormat="1"/>
-    <w:lsdException w:name="Bibliography" w:uiPriority="37"/>
-    <w:lsdException w:name="TOC Heading" w:uiPriority="39" w:qFormat="1"/>
+  <w:latentStyles w:defLockedState="0" w:defUIPriority="99" w:defSemiHidden="0" w:defUnhideWhenUsed="0" w:defQFormat="0" w:count="371">
+    <w:lsdException w:name="Normal" w:uiPriority="0" w:qFormat="1"/>
+    <w:lsdException w:name="heading 1" w:uiPriority="9" w:qFormat="1"/>
+    <w:lsdException w:name="heading 2" w:semiHidden="1" w:uiPriority="9" w:unhideWhenUsed="1" w:qFormat="1"/>
+    <w:lsdException w:name="heading 3" w:semiHidden="1" w:uiPriority="9" w:unhideWhenUsed="1" w:qFormat="1"/>
+    <w:lsdException w:name="heading 4" w:semiHidden="1" w:uiPriority="9" w:unhideWhenUsed="1" w:qFormat="1"/>
+    <w:lsdException w:name="heading 5" w:semiHidden="1" w:uiPriority="9" w:unhideWhenUsed="1" w:qFormat="1"/>
+    <w:lsdException w:name="heading 6" w:semiHidden="1" w:uiPriority="9" w:unhideWhenUsed="1" w:qFormat="1"/>
+    <w:lsdException w:name="heading 7" w:semiHidden="1" w:uiPriority="9" w:unhideWhenUsed="1" w:qFormat="1"/>
+    <w:lsdException w:name="heading 8" w:semiHidden="1" w:uiPriority="9" w:unhideWhenUsed="1" w:qFormat="1"/>
+    <w:lsdException w:name="heading 9" w:semiHidden="1" w:uiPriority="9" w:unhideWhenUsed="1" w:qFormat="1"/>
+    <w:lsdException w:name="index 1" w:semiHidden="1" w:unhideWhenUsed="1"/>
+    <w:lsdException w:name="index 2" w:semiHidden="1" w:unhideWhenUsed="1"/>
+    <w:lsdException w:name="index 3" w:semiHidden="1" w:unhideWhenUsed="1"/>
+    <w:lsdException w:name="index 4" w:semiHidden="1" w:unhideWhenUsed="1"/>
+    <w:lsdException w:name="index 5" w:semiHidden="1" w:unhideWhenUsed="1"/>
+    <w:lsdException w:name="index 6" w:semiHidden="1" w:unhideWhenUsed="1"/>
+    <w:lsdException w:name="index 7" w:semiHidden="1" w:unhideWhenUsed="1"/>
+    <w:lsdException w:name="index 8" w:semiHidden="1" w:unhideWhenUsed="1"/>
+    <w:lsdException w:name="index 9" w:semiHidden="1" w:unhideWhenUsed="1"/>
+    <w:lsdException w:name="toc 1" w:semiHidden="1" w:uiPriority="39" w:unhideWhenUsed="1"/>
+    <w:lsdException w:name="toc 2" w:semiHidden="1" w:uiPriority="39" w:unhideWhenUsed="1"/>
+    <w:lsdException w:name="toc 3" w:semiHidden="1" w:uiPriority="39" w:unhideWhenUsed="1"/>
+    <w:lsdException w:name="toc 4" w:semiHidden="1" w:uiPriority="39" w:unhideWhenUsed="1"/>
+    <w:lsdException w:name="toc 5" w:semiHidden="1" w:uiPriority="39" w:unhideWhenUsed="1"/>
+    <w:lsdException w:name="toc 6" w:semiHidden="1" w:uiPriority="39" w:unhideWhenUsed="1"/>
+    <w:lsdException w:name="toc 7" w:semiHidden="1" w:uiPriority="39" w:unhideWhenUsed="1"/>
+    <w:lsdException w:name="toc 8" w:semiHidden="1" w:uiPriority="39" w:unhideWhenUsed="1"/>
+    <w:lsdException w:name="toc 9" w:semiHidden="1" w:uiPriority="39" w:unhideWhenUsed="1"/>
+    <w:lsdException w:name="Normal Indent" w:semiHidden="1" w:unhideWhenUsed="1"/>
+    <w:lsdException w:name="footnote text" w:semiHidden="1" w:unhideWhenUsed="1"/>
+    <w:lsdException w:name="annotation text" w:semiHidden="1" w:unhideWhenUsed="1"/>
+    <w:lsdException w:name="header" w:semiHidden="1" w:unhideWhenUsed="1"/>
+    <w:lsdException w:name="footer" w:semiHidden="1" w:unhideWhenUsed="1"/>
+    <w:lsdException w:name="index heading" w:semiHidden="1" w:unhideWhenUsed="1"/>
+    <w:lsdException w:name="caption" w:semiHidden="1" w:uiPriority="35" w:unhideWhenUsed="1" w:qFormat="1"/>
+    <w:lsdException w:name="table of figures" w:semiHidden="1" w:unhideWhenUsed="1"/>
+    <w:lsdException w:name="envelope address" w:semiHidden="1" w:unhideWhenUsed="1"/>
+    <w:lsdException w:name="envelope return" w:semiHidden="1" w:unhideWhenUsed="1"/>
+    <w:lsdException w:name="footnote reference" w:semiHidden="1" w:unhideWhenUsed="1"/>
+    <w:lsdException w:name="annotation reference" w:semiHidden="1" w:unhideWhenUsed="1"/>
+    <w:lsdException w:name="line number" w:semiHidden="1" w:unhideWhenUsed="1"/>
+    <w:lsdException w:name="page number" w:semiHidden="1" w:unhideWhenUsed="1"/>
+    <w:lsdException w:name="endnote reference" w:semiHidden="1" w:unhideWhenUsed="1"/>
+    <w:lsdException w:name="endnote text" w:semiHidden="1" w:unhideWhenUsed="1"/>
+    <w:lsdException w:name="table of authorities" w:semiHidden="1" w:unhideWhenUsed="1"/>
+    <w:lsdException w:name="macro" w:semiHidden="1" w:unhideWhenUsed="1"/>
+    <w:lsdException w:name="toa heading" w:semiHidden="1" w:unhideWhenUsed="1"/>
+    <w:lsdException w:name="List" w:semiHidden="1" w:unhideWhenUsed="1"/>
+    <w:lsdException w:name="List Bullet" w:semiHidden="1" w:unhideWhenUsed="1"/>
+    <w:lsdException w:name="List Number" w:semiHidden="1" w:unhideWhenUsed="1"/>
+    <w:lsdException w:name="List 2" w:semiHidden="1" w:unhideWhenUsed="1"/>
+    <w:lsdException w:name="List 3" w:semiHidden="1" w:unhideWhenUsed="1"/>
+    <w:lsdException w:name="List 4" w:semiHidden="1" w:unhideWhenUsed="1"/>
+    <w:lsdException w:name="List 5" w:semiHidden="1" w:unhideWhenUsed="1"/>
+    <w:lsdException w:name="List Bullet 2" w:semiHidden="1" w:unhideWhenUsed="1"/>
+    <w:lsdException w:name="List Bullet 3" w:semiHidden="1" w:unhideWhenUsed="1"/>
+    <w:lsdException w:name="List Bullet 4" w:semiHidden="1" w:unhideWhenUsed="1"/>
+    <w:lsdException w:name="List Bullet 5" w:semiHidden="1" w:unhideWhenUsed="1"/>
+    <w:lsdException w:name="List Number 2" w:semiHidden="1" w:unhideWhenUsed="1"/>
+    <w:lsdException w:name="List Number 3" w:semiHidden="1" w:unhideWhenUsed="1"/>
+    <w:lsdException w:name="List Number 4" w:semiHidden="1" w:unhideWhenUsed="1"/>
+    <w:lsdException w:name="List Number 5" w:semiHidden="1" w:unhideWhenUsed="1"/>
+    <w:lsdException w:name="Title" w:uiPriority="10" w:qFormat="1"/>
+    <w:lsdException w:name="Closing" w:semiHidden="1" w:unhideWhenUsed="1"/>
+    <w:lsdException w:name="Signature" w:semiHidden="1" w:unhideWhenUsed="1"/>
+    <w:lsdException w:name="Default Paragraph Font" w:semiHidden="1" w:uiPriority="1" w:unhideWhenUsed="1"/>
+    <w:lsdException w:name="Body Text" w:semiHidden="1" w:unhideWhenUsed="1"/>
+    <w:lsdException w:name="Body Text Indent" w:semiHidden="1" w:unhideWhenUsed="1"/>
+    <w:lsdException w:name="List Continue" w:semiHidden="1" w:unhideWhenUsed="1"/>
+    <w:lsdException w:name="List Continue 2" w:semiHidden="1" w:unhideWhenUsed="1"/>
+    <w:lsdException w:name="List Continue 3" w:semiHidden="1" w:unhideWhenUsed="1"/>
+    <w:lsdException w:name="List Continue 4" w:semiHidden="1" w:unhideWhenUsed="1"/>
+    <w:lsdException w:name="List Continue 5" w:semiHidden="1" w:unhideWhenUsed="1"/>
+    <w:lsdException w:name="Message Header" w:semiHidden="1" w:unhideWhenUsed="1"/>
+    <w:lsdException w:name="Subtitle" w:uiPriority="11" w:qFormat="1"/>
+    <w:lsdException w:name="Salutation" w:semiHidden="1" w:unhideWhenUsed="1"/>
+    <w:lsdException w:name="Date" w:semiHidden="1" w:unhideWhenUsed="1"/>
+    <w:lsdException w:name="Body Text First Indent" w:semiHidden="1" w:unhideWhenUsed="1"/>
+    <w:lsdException w:name="Body Text First Indent 2" w:semiHidden="1" w:unhideWhenUsed="1"/>
+    <w:lsdException w:name="Note Heading" w:semiHidden="1" w:unhideWhenUsed="1"/>
+    <w:lsdException w:name="Body Text 2" w:semiHidden="1" w:unhideWhenUsed="1"/>
+    <w:lsdException w:name="Body Text 3" w:semiHidden="1" w:unhideWhenUsed="1"/>
+    <w:lsdException w:name="Body Text Indent 2" w:semiHidden="1" w:unhideWhenUsed="1"/>
+    <w:lsdException w:name="Body Text Indent 3" w:semiHidden="1" w:unhideWhenUsed="1"/>
+    <w:lsdException w:name="Block Text" w:semiHidden="1" w:unhideWhenUsed="1"/>
+    <w:lsdException w:name="Hyperlink" w:semiHidden="1" w:unhideWhenUsed="1"/>
+    <w:lsdException w:name="FollowedHyperlink" w:semiHidden="1" w:unhideWhenUsed="1"/>
+    <w:lsdException w:name="Strong" w:uiPriority="22" w:qFormat="1"/>
+    <w:lsdException w:name="Emphasis" w:uiPriority="20" w:qFormat="1"/>
+    <w:lsdException w:name="Document Map" w:semiHidden="1" w:unhideWhenUsed="1"/>
+    <w:lsdException w:name="Plain Text" w:semiHidden="1" w:unhideWhenUsed="1"/>
+    <w:lsdException w:name="E-mail Signature" w:semiHidden="1" w:unhideWhenUsed="1"/>
+    <w:lsdException w:name="HTML Top of Form" w:semiHidden="1" w:unhideWhenUsed="1"/>
+    <w:lsdException w:name="HTML Bottom of Form" w:semiHidden="1" w:unhideWhenUsed="1"/>
+    <w:lsdException w:name="Normal (Web)" w:semiHidden="1" w:unhideWhenUsed="1"/>
+    <w:lsdException w:name="HTML Acronym" w:semiHidden="1" w:unhideWhenUsed="1"/>
+    <w:lsdException w:name="HTML Address" w:semiHidden="1" w:unhideWhenUsed="1"/>
+    <w:lsdException w:name="HTML Cite" w:semiHidden="1" w:unhideWhenUsed="1"/>
+    <w:lsdException w:name="HTML Code" w:semiHidden="1" w:unhideWhenUsed="1"/>
+    <w:lsdException w:name="HTML Definition" w:semiHidden="1" w:unhideWhenUsed="1"/>
+    <w:lsdException w:name="HTML Keyboard" w:semiHidden="1" w:unhideWhenUsed="1"/>
+    <w:lsdException w:name="HTML Preformatted" w:semiHidden="1" w:unhideWhenUsed="1"/>
+    <w:lsdException w:name="HTML Sample" w:semiHidden="1" w:unhideWhenUsed="1"/>
+    <w:lsdException w:name="HTML Typewriter" w:semiHidden="1" w:unhideWhenUsed="1"/>
+    <w:lsdException w:name="HTML Variable" w:semiHidden="1" w:unhideWhenUsed="1"/>
+    <w:lsdException w:name="Normal Table" w:semiHidden="1" w:unhideWhenUsed="1"/>
+    <w:lsdException w:name="annotation subject" w:semiHidden="1" w:unhideWhenUsed="1"/>
+    <w:lsdException w:name="No List" w:semiHidden="1" w:unhideWhenUsed="1"/>
+    <w:lsdException w:name="Outline List 1" w:semiHidden="1" w:unhideWhenUsed="1"/>
+    <w:lsdException w:name="Outline List 2" w:semiHidden="1" w:unhideWhenUsed="1"/>
+    <w:lsdException w:name="Outline List 3" w:semiHidden="1" w:unhideWhenUsed="1"/>
+    <w:lsdException w:name="Table Simple 1" w:semiHidden="1" w:unhideWhenUsed="1"/>
+    <w:lsdException w:name="Table Simple 2" w:semiHidden="1" w:unhideWhenUsed="1"/>
+    <w:lsdException w:name="Table Simple 3" w:semiHidden="1" w:unhideWhenUsed="1"/>
+    <w:lsdException w:name="Table Classic 1" w:semiHidden="1" w:unhideWhenUsed="1"/>
+    <w:lsdException w:name="Table Classic 2" w:semiHidden="1" w:unhideWhenUsed="1"/>
+    <w:lsdException w:name="Table Classic 3" w:semiHidden="1" w:unhideWhenUsed="1"/>
+    <w:lsdException w:name="Table Classic 4" w:semiHidden="1" w:unhideWhenUsed="1"/>
+    <w:lsdException w:name="Table Colorful 1" w:semiHidden="1" w:unhideWhenUsed="1"/>
+    <w:lsdException w:name="Table Colorful 2" w:semiHidden="1" w:unhideWhenUsed="1"/>
+    <w:lsdException w:name="Table Colorful 3" w:semiHidden="1" w:unhideWhenUsed="1"/>
+    <w:lsdException w:name="Table Columns 1" w:semiHidden="1" w:unhideWhenUsed="1"/>
+    <w:lsdException w:name="Table Columns 2" w:semiHidden="1" w:unhideWhenUsed="1"/>
+    <w:lsdException w:name="Table Columns 3" w:semiHidden="1" w:unhideWhenUsed="1"/>
+    <w:lsdException w:name="Table Columns 4" w:semiHidden="1" w:unhideWhenUsed="1"/>
+    <w:lsdException w:name="Table Columns 5" w:semiHidden="1" w:unhideWhenUsed="1"/>
+    <w:lsdException w:name="Table Grid 1" w:semiHidden="1" w:unhideWhenUsed="1"/>
+    <w:lsdException w:name="Table Grid 2" w:semiHidden="1" w:unhideWhenUsed="1"/>
+    <w:lsdException w:name="Table Grid 3" w:semiHidden="1" w:unhideWhenUsed="1"/>
+    <w:lsdException w:name="Table Grid 4" w:semiHidden="1" w:unhideWhenUsed="1"/>
+    <w:lsdException w:name="Table Grid 5" w:semiHidden="1" w:unhideWhenUsed="1"/>
+    <w:lsdException w:name="Table Grid 6" w:semiHidden="1" w:unhideWhenUsed="1"/>
+    <w:lsdException w:name="Table Grid 7" w:semiHidden="1" w:unhideWhenUsed="1"/>
+    <w:lsdException w:name="Table Grid 8" w:semiHidden="1" w:unhideWhenUsed="1"/>
+    <w:lsdException w:name="Table List 1" w:semiHidden="1" w:unhideWhenUsed="1"/>
+    <w:lsdException w:name="Table List 2" w:semiHidden="1" w:unhideWhenUsed="1"/>
+    <w:lsdException w:name="Table List 3" w:semiHidden="1" w:unhideWhenUsed="1"/>
+    <w:lsdException w:name="Table List 4" w:semiHidden="1" w:unhideWhenUsed="1"/>
+    <w:lsdException w:name="Table List 5" w:semiHidden="1" w:unhideWhenUsed="1"/>
+    <w:lsdException w:name="Table List 6" w:semiHidden="1" w:unhideWhenUsed="1"/>
+    <w:lsdException w:name="Table List 7" w:semiHidden="1" w:unhideWhenUsed="1"/>
+    <w:lsdException w:name="Table List 8" w:semiHidden="1" w:unhideWhenUsed="1"/>
+    <w:lsdException w:name="Table 3D effects 1" w:semiHidden="1" w:unhideWhenUsed="1"/>
+    <w:lsdException w:name="Table 3D effects 2" w:semiHidden="1" w:unhideWhenUsed="1"/>
+    <w:lsdException w:name="Table 3D effects 3" w:semiHidden="1" w:unhideWhenUsed="1"/>
+    <w:lsdException w:name="Table Contemporary" w:semiHidden="1" w:unhideWhenUsed="1"/>
+    <w:lsdException w:name="Table Elegant" w:semiHidden="1" w:unhideWhenUsed="1"/>
+    <w:lsdException w:name="Table Professional" w:semiHidden="1" w:unhideWhenUsed="1"/>
+    <w:lsdException w:name="Table Subtle 1" w:semiHidden="1" w:unhideWhenUsed="1"/>
+    <w:lsdException w:name="Table Subtle 2" w:semiHidden="1" w:unhideWhenUsed="1"/>
+    <w:lsdException w:name="Table Web 1" w:semiHidden="1" w:unhideWhenUsed="1"/>
+    <w:lsdException w:name="Table Web 2" w:semiHidden="1" w:unhideWhenUsed="1"/>
+    <w:lsdException w:name="Table Web 3" w:semiHidden="1" w:unhideWhenUsed="1"/>
+    <w:lsdException w:name="Balloon Text" w:semiHidden="1" w:unhideWhenUsed="1"/>
+    <w:lsdException w:name="Table Grid" w:uiPriority="59"/>
+    <w:lsdException w:name="Table Theme" w:semiHidden="1" w:unhideWhenUsed="1"/>
+    <w:lsdException w:name="Placeholder Text" w:semiHidden="1"/>
+    <w:lsdException w:name="No Spacing" w:uiPriority="1" w:qFormat="1"/>
+    <w:lsdException w:name="Light Shading" w:uiPriority="60"/>
+    <w:lsdException w:name="Light List" w:uiPriority="61"/>
+    <w:lsdException w:name="Light Grid" w:uiPriority="62"/>
+    <w:lsdException w:name="Medium Shading 1" w:uiPriority="63"/>
+    <w:lsdException w:name="Medium Shading 2" w:uiPriority="64"/>
+    <w:lsdException w:name="Medium List 1" w:uiPriority="65"/>
+    <w:lsdException w:name="Medium List 2" w:uiPriority="66"/>
+    <w:lsdException w:name="Medium Grid 1" w:uiPriority="67"/>
+    <w:lsdException w:name="Medium Grid 2" w:uiPriority="68"/>
+    <w:lsdException w:name="Medium Grid 3" w:uiPriority="69"/>
+    <w:lsdException w:name="Dark List" w:uiPriority="70"/>
+    <w:lsdException w:name="Colorful Shading" w:uiPriority="71"/>
+    <w:lsdException w:name="Colorful List" w:uiPriority="72"/>
+    <w:lsdException w:name="Colorful Grid" w:uiPriority="73"/>
+    <w:lsdException w:name="Light Shading Accent 1" w:uiPriority="60"/>
+    <w:lsdException w:name="Light List Accent 1" w:uiPriority="61"/>
+    <w:lsdException w:name="Light Grid Accent 1" w:uiPriority="62"/>
+    <w:lsdException w:name="Medium Shading 1 Accent 1" w:uiPriority="63"/>
+    <w:lsdException w:name="Medium Shading 2 Accent 1" w:uiPriority="64"/>
+    <w:lsdException w:name="Medium List 1 Accent 1" w:uiPriority="65"/>
+    <w:lsdException w:name="Revision" w:semiHidden="1"/>
+    <w:lsdException w:name="List Paragraph" w:uiPriority="34" w:qFormat="1"/>
+    <w:lsdException w:name="Quote" w:uiPriority="29" w:qFormat="1"/>
+    <w:lsdException w:name="Intense Quote" w:uiPriority="30" w:qFormat="1"/>
+    <w:lsdException w:name="Medium List 2 Accent 1" w:uiPriority="66"/>
+    <w:lsdException w:name="Medium Grid 1 Accent 1" w:uiPriority="67"/>
+    <w:lsdException w:name="Medium Grid 2 Accent 1" w:uiPriority="68"/>
+    <w:lsdException w:name="Medium Grid 3 Accent 1" w:uiPriority="69"/>
+    <w:lsdException w:name="Dark List Accent 1" w:uiPriority="70"/>
+    <w:lsdException w:name="Colorful Shading Accent 1" w:uiPriority="71"/>
+    <w:lsdException w:name="Colorful List Accent 1" w:uiPriority="72"/>
+    <w:lsdException w:name="Colorful Grid Accent 1" w:uiPriority="73"/>
+    <w:lsdException w:name="Light Shading Accent 2" w:uiPriority="60"/>
+    <w:lsdException w:name="Light List Accent 2" w:uiPriority="61"/>
+    <w:lsdException w:name="Light Grid Accent 2" w:uiPriority="62"/>
+    <w:lsdException w:name="Medium Shading 1 Accent 2" w:uiPriority="63"/>
+    <w:lsdException w:name="Medium Shading 2 Accent 2" w:uiPriority="64"/>
+    <w:lsdException w:name="Medium List 1 Accent 2" w:uiPriority="65"/>
+    <w:lsdException w:name="Medium List 2 Accent 2" w:uiPriority="66"/>
+    <w:lsdException w:name="Medium Grid 1 Accent 2" w:uiPriority="67"/>
+    <w:lsdException w:name="Medium Grid 2 Accent 2" w:uiPriority="68"/>
+    <w:lsdException w:name="Medium Grid 3 Accent 2" w:uiPriority="69"/>
+    <w:lsdException w:name="Dark List Accent 2" w:uiPriority="70"/>
+    <w:lsdException w:name="Colorful Shading Accent 2" w:uiPriority="71"/>
+    <w:lsdException w:name="Colorful List Accent 2" w:uiPriority="72"/>
+    <w:lsdException w:name="Colorful Grid Accent 2" w:uiPriority="73"/>
+    <w:lsdException w:name="Light Shading Accent 3" w:uiPriority="60"/>
+    <w:lsdException w:name="Light List Accent 3" w:uiPriority="61"/>
+    <w:lsdException w:name="Light Grid Accent 3" w:uiPriority="62"/>
+    <w:lsdException w:name="Medium Shading 1 Accent 3" w:uiPriority="63"/>
+    <w:lsdException w:name="Medium Shading 2 Accent 3" w:uiPriority="64"/>
+    <w:lsdException w:name="Medium List 1 Accent 3" w:uiPriority="65"/>
+    <w:lsdException w:name="Medium List 2 Accent 3" w:uiPriority="66"/>
+    <w:lsdException w:name="Medium Grid 1 Accent 3" w:uiPriority="67"/>
+    <w:lsdException w:name="Medium Grid 2 Accent 3" w:uiPriority="68"/>
+    <w:lsdException w:name="Medium Grid 3 Accent 3" w:uiPriority="69"/>
+    <w:lsdException w:name="Dark List Accent 3" w:uiPriority="70"/>
+    <w:lsdException w:name="Colorful Shading Accent 3" w:uiPriority="71"/>
+    <w:lsdException w:name="Colorful List Accent 3" w:uiPriority="72"/>
+    <w:lsdException w:name="Colorful Grid Accent 3" w:uiPriority="73"/>
+    <w:lsdException w:name="Light Shading Accent 4" w:uiPriority="60"/>
+    <w:lsdException w:name="Light List Accent 4" w:uiPriority="61"/>
+    <w:lsdException w:name="Light Grid Accent 4" w:uiPriority="62"/>
+    <w:lsdException w:name="Medium Shading 1 Accent 4" w:uiPriority="63"/>
+    <w:lsdException w:name="Medium Shading 2 Accent 4" w:uiPriority="64"/>
+    <w:lsdException w:name="Medium List 1 Accent 4" w:uiPriority="65"/>
+    <w:lsdException w:name="Medium List 2 Accent 4" w:uiPriority="66"/>
+    <w:lsdException w:name="Medium Grid 1 Accent 4" w:uiPriority="67"/>
+    <w:lsdException w:name="Medium Grid 2 Accent 4" w:uiPriority="68"/>
+    <w:lsdException w:name="Medium Grid 3 Accent 4" w:uiPriority="69"/>
+    <w:lsdException w:name="Dark List Accent 4" w:uiPriority="70"/>
+    <w:lsdException w:name="Colorful Shading Accent 4" w:uiPriority="71"/>
+    <w:lsdException w:name="Colorful List Accent 4" w:uiPriority="72"/>
+    <w:lsdException w:name="Colorful Grid Accent 4" w:uiPriority="73"/>
+    <w:lsdException w:name="Light Shading Accent 5" w:uiPriority="60"/>
+    <w:lsdException w:name="Light List Accent 5" w:uiPriority="61"/>
+    <w:lsdException w:name="Light Grid Accent 5" w:uiPriority="62"/>
+    <w:lsdException w:name="Medium Shading 1 Accent 5" w:uiPriority="63"/>
+    <w:lsdException w:name="Medium Shading 2 Accent 5" w:uiPriority="64"/>
+    <w:lsdException w:name="Medium List 1 Accent 5" w:uiPriority="65"/>
+    <w:lsdException w:name="Medium List 2 Accent 5" w:uiPriority="66"/>
+    <w:lsdException w:name="Medium Grid 1 Accent 5" w:uiPriority="67"/>
+    <w:lsdException w:name="Medium Grid 2 Accent 5" w:uiPriority="68"/>
+    <w:lsdException w:name="Medium Grid 3 Accent 5" w:uiPriority="69"/>
+    <w:lsdException w:name="Dark List Accent 5" w:uiPriority="70"/>
+    <w:lsdException w:name="Colorful Shading Accent 5" w:uiPriority="71"/>
+    <w:lsdException w:name="Colorful List Accent 5" w:uiPriority="72"/>
+    <w:lsdException w:name="Colorful Grid Accent 5" w:uiPriority="73"/>
+    <w:lsdException w:name="Light Shading Accent 6" w:uiPriority="60"/>
+    <w:lsdException w:name="Light List Accent 6" w:uiPriority="61"/>
+    <w:lsdException w:name="Light Grid Accent 6" w:uiPriority="62"/>
+    <w:lsdException w:name="Medium Shading 1 Accent 6" w:uiPriority="63"/>
+    <w:lsdException w:name="Medium Shading 2 Accent 6" w:uiPriority="64"/>
+    <w:lsdException w:name="Medium List 1 Accent 6" w:uiPriority="65"/>
+    <w:lsdException w:name="Medium List 2 Accent 6" w:uiPriority="66"/>
+    <w:lsdException w:name="Medium Grid 1 Accent 6" w:uiPriority="67"/>
+    <w:lsdException w:name="Medium Grid 2 Accent 6" w:uiPriority="68"/>
+    <w:lsdException w:name="Medium Grid 3 Accent 6" w:uiPriority="69"/>
+    <w:lsdException w:name="Dark List Accent 6" w:uiPriority="70"/>
+    <w:lsdException w:name="Colorful Shading Accent 6" w:uiPriority="71"/>
+    <w:lsdException w:name="Colorful List Accent 6" w:uiPriority="72"/>
+    <w:lsdException w:name="Colorful Grid Accent 6" w:uiPriority="73"/>
+    <w:lsdException w:name="Subtle Emphasis" w:uiPriority="19" w:qFormat="1"/>
+    <w:lsdException w:name="Intense Emphasis" w:uiPriority="21" w:qFormat="1"/>
+    <w:lsdException w:name="Subtle Reference" w:uiPriority="31" w:qFormat="1"/>
+    <w:lsdException w:name="Intense Reference" w:uiPriority="32" w:qFormat="1"/>
+    <w:lsdException w:name="Book Title" w:uiPriority="33" w:qFormat="1"/>
+    <w:lsdException w:name="Bibliography" w:semiHidden="1" w:uiPriority="37" w:unhideWhenUsed="1"/>
+    <w:lsdException w:name="TOC Heading" w:semiHidden="1" w:uiPriority="39" w:unhideWhenUsed="1" w:qFormat="1"/>
+    <w:lsdException w:name="Plain Table 1" w:uiPriority="41"/>
+    <w:lsdException w:name="Plain Table 2" w:uiPriority="42"/>
+    <w:lsdException w:name="Plain Table 3" w:uiPriority="43"/>
+    <w:lsdException w:name="Plain Table 4" w:uiPriority="44"/>
+    <w:lsdException w:name="Plain Table 5" w:uiPriority="45"/>
+    <w:lsdException w:name="Grid Table Light" w:uiPriority="40"/>
+    <w:lsdException w:name="Grid Table 1 Light" w:uiPriority="46"/>
+    <w:lsdException w:name="Grid Table 2" w:uiPriority="47"/>
+    <w:lsdException w:name="Grid Table 3" w:uiPriority="48"/>
+    <w:lsdException w:name="Grid Table 4" w:uiPriority="49"/>
+    <w:lsdException w:name="Grid Table 5 Dark" w:uiPriority="50"/>
+    <w:lsdException w:name="Grid Table 6 Colorful" w:uiPriority="51"/>
+    <w:lsdException w:name="Grid Table 7 Colorful" w:uiPriority="52"/>
+    <w:lsdException w:name="Grid Table 1 Light Accent 1" w:uiPriority="46"/>
+    <w:lsdException w:name="Grid Table 2 Accent 1" w:uiPriority="47"/>
+    <w:lsdException w:name="Grid Table 3 Accent 1" w:uiPriority="48"/>
+    <w:lsdException w:name="Grid Table 4 Accent 1" w:uiPriority="49"/>
+    <w:lsdException w:name="Grid Table 5 Dark Accent 1" w:uiPriority="50"/>
+    <w:lsdException w:name="Grid Table 6 Colorful Accent 1" w:uiPriority="51"/>
+    <w:lsdException w:name="Grid Table 7 Colorful Accent 1" w:uiPriority="52"/>
+    <w:lsdException w:name="Grid Table 1 Light Accent 2" w:uiPriority="46"/>
+    <w:lsdException w:name="Grid Table 2 Accent 2" w:uiPriority="47"/>
+    <w:lsdException w:name="Grid Table 3 Accent 2" w:uiPriority="48"/>
+    <w:lsdException w:name="Grid Table 4 Accent 2" w:uiPriority="49"/>
+    <w:lsdException w:name="Grid Table 5 Dark Accent 2" w:uiPriority="50"/>
+    <w:lsdException w:name="Grid Table 6 Colorful Accent 2" w:uiPriority="51"/>
+    <w:lsdException w:name="Grid Table 7 Colorful Accent 2" w:uiPriority="52"/>
+    <w:lsdException w:name="Grid Table 1 Light Accent 3" w:uiPriority="46"/>
+    <w:lsdException w:name="Grid Table 2 Accent 3" w:uiPriority="47"/>
+    <w:lsdException w:name="Grid Table 3 Accent 3" w:uiPriority="48"/>
+    <w:lsdException w:name="Grid Table 4 Accent 3" w:uiPriority="49"/>
+    <w:lsdException w:name="Grid Table 5 Dark Accent 3" w:uiPriority="50"/>
+    <w:lsdException w:name="Grid Table 6 Colorful Accent 3" w:uiPriority="51"/>
+    <w:lsdException w:name="Grid Table 7 Colorful Accent 3" w:uiPriority="52"/>
+    <w:lsdException w:name="Grid Table 1 Light Accent 4" w:uiPriority="46"/>
+    <w:lsdException w:name="Grid Table 2 Accent 4" w:uiPriority="47"/>
+    <w:lsdException w:name="Grid Table 3 Accent 4" w:uiPriority="48"/>
+    <w:lsdException w:name="Grid Table 4 Accent 4" w:uiPriority="49"/>
+    <w:lsdException w:name="Grid Table 5 Dark Accent 4" w:uiPriority="50"/>
+    <w:lsdException w:name="Grid Table 6 Colorful Accent 4" w:uiPriority="51"/>
+    <w:lsdException w:name="Grid Table 7 Colorful Accent 4" w:uiPriority="52"/>
+    <w:lsdException w:name="Grid Table 1 Light Accent 5" w:uiPriority="46"/>
+    <w:lsdException w:name="Grid Table 2 Accent 5" w:uiPriority="47"/>
+    <w:lsdException w:name="Grid Table 3 Accent 5" w:uiPriority="48"/>
+    <w:lsdException w:name="Grid Table 4 Accent 5" w:uiPriority="49"/>
+    <w:lsdException w:name="Grid Table 5 Dark Accent 5" w:uiPriority="50"/>
+    <w:lsdException w:name="Grid Table 6 Colorful Accent 5" w:uiPriority="51"/>
+    <w:lsdException w:name="Grid Table 7 Colorful Accent 5" w:uiPriority="52"/>
+    <w:lsdException w:name="Grid Table 1 Light Accent 6" w:uiPriority="46"/>
+    <w:lsdException w:name="Grid Table 2 Accent 6" w:uiPriority="47"/>
+    <w:lsdException w:name="Grid Table 3 Accent 6" w:uiPriority="48"/>
+    <w:lsdException w:name="Grid Table 4 Accent 6" w:uiPriority="49"/>
+    <w:lsdException w:name="Grid Table 5 Dark Accent 6" w:uiPriority="50"/>
+    <w:lsdException w:name="Grid Table 6 Colorful Accent 6" w:uiPriority="51"/>
+    <w:lsdException w:name="Grid Table 7 Colorful Accent 6" w:uiPriority="52"/>
+    <w:lsdException w:name="List Table 1 Light" w:uiPriority="46"/>
+    <w:lsdException w:name="List Table 2" w:uiPriority="47"/>
+    <w:lsdException w:name="List Table 3" w:uiPriority="48"/>
+    <w:lsdException w:name="List Table 4" w:uiPriority="49"/>
+    <w:lsdException w:name="List Table 5 Dark" w:uiPriority="50"/>
+    <w:lsdException w:name="List Table 6 Colorful" w:uiPriority="51"/>
+    <w:lsdException w:name="List Table 7 Colorful" w:uiPriority="52"/>
+    <w:lsdException w:name="List Table 1 Light Accent 1" w:uiPriority="46"/>
+    <w:lsdException w:name="List Table 2 Accent 1" w:uiPriority="47"/>
+    <w:lsdException w:name="List Table 3 Accent 1" w:uiPriority="48"/>
+    <w:lsdException w:name="List Table 4 Accent 1" w:uiPriority="49"/>
+    <w:lsdException w:name="List Table 5 Dark Accent 1" w:uiPriority="50"/>
+    <w:lsdException w:name="List Table 6 Colorful Accent 1" w:uiPriority="51"/>
+    <w:lsdException w:name="List Table 7 Colorful Accent 1" w:uiPriority="52"/>
+    <w:lsdException w:name="List Table 1 Light Accent 2" w:uiPriority="46"/>
+    <w:lsdException w:name="List Table 2 Accent 2" w:uiPriority="47"/>
+    <w:lsdException w:name="List Table 3 Accent 2" w:uiPriority="48"/>
+    <w:lsdException w:name="List Table 4 Accent 2" w:uiPriority="49"/>
+    <w:lsdException w:name="List Table 5 Dark Accent 2" w:uiPriority="50"/>
+    <w:lsdException w:name="List Table 6 Colorful Accent 2" w:uiPriority="51"/>
+    <w:lsdException w:name="List Table 7 Colorful Accent 2" w:uiPriority="52"/>
+    <w:lsdException w:name="List Table 1 Light Accent 3" w:uiPriority="46"/>
+    <w:lsdException w:name="List Table 2 Accent 3" w:uiPriority="47"/>
+    <w:lsdException w:name="List Table 3 Accent 3" w:uiPriority="48"/>
+    <w:lsdException w:name="List Table 4 Accent 3" w:uiPriority="49"/>
+    <w:lsdException w:name="List Table 5 Dark Accent 3" w:uiPriority="50"/>
+    <w:lsdException w:name="List Table 6 Colorful Accent 3" w:uiPriority="51"/>
+    <w:lsdException w:name="List Table 7 Colorful Accent 3" w:uiPriority="52"/>
+    <w:lsdException w:name="List Table 1 Light Accent 4" w:uiPriority="46"/>
+    <w:lsdException w:name="List Table 2 Accent 4" w:uiPriority="47"/>
+    <w:lsdException w:name="List Table 3 Accent 4" w:uiPriority="48"/>
+    <w:lsdException w:name="List Table 4 Accent 4" w:uiPriority="49"/>
+    <w:lsdException w:name="List Table 5 Dark Accent 4" w:uiPriority="50"/>
+    <w:lsdException w:name="List Table 6 Colorful Accent 4" w:uiPriority="51"/>
+    <w:lsdException w:name="List Table 7 Colorful Accent 4" w:uiPriority="52"/>
+    <w:lsdException w:name="List Table 1 Light Accent 5" w:uiPriority="46"/>
+    <w:lsdException w:name="List Table 2 Accent 5" w:uiPriority="47"/>
+    <w:lsdException w:name="List Table 3 Accent 5" w:uiPriority="48"/>
+    <w:lsdException w:name="List Table 4 Accent 5" w:uiPriority="49"/>
+    <w:lsdException w:name="List Table 5 Dark Accent 5" w:uiPriority="50"/>
+    <w:lsdException w:name="List Table 6 Colorful Accent 5" w:uiPriority="51"/>
+    <w:lsdException w:name="List Table 7 Colorful Accent 5" w:uiPriority="52"/>
+    <w:lsdException w:name="List Table 1 Light Accent 6" w:uiPriority="46"/>
+    <w:lsdException w:name="List Table 2 Accent 6" w:uiPriority="47"/>
+    <w:lsdException w:name="List Table 3 Accent 6" w:uiPriority="48"/>
+    <w:lsdException w:name="List Table 4 Accent 6" w:uiPriority="49"/>
+    <w:lsdException w:name="List Table 5 Dark Accent 6" w:uiPriority="50"/>
+    <w:lsdException w:name="List Table 6 Colorful Accent 6" w:uiPriority="51"/>
+    <w:lsdException w:name="List Table 7 Colorful Accent 6" w:uiPriority="52"/>
   </w:latentStyles>
   <w:style w:type="paragraph" w:default="1" w:styleId="Normal">
     <w:name w:val="Normal"/>
@@ -2168,7 +2490,6 @@
     <w:uiPriority w:val="99"/>
     <w:semiHidden/>
     <w:unhideWhenUsed/>
-    <w:qFormat/>
     <w:tblPr>
       <w:tblInd w:w="0" w:type="dxa"/>
       <w:tblCellMar>
